--- a/Documentation of Deploying A WordPress Site with MySQL Database Using Kubernetes on AWS.docx
+++ b/Documentation of Deploying A WordPress Site with MySQL Database Using Kubernetes on AWS.docx
@@ -961,7 +961,16 @@
           <w:sz w:val="32"/>
           <w:szCs w:val="32"/>
         </w:rPr>
-        <w:t>Lunching</w:t>
+        <w:t>Launching</w:t>
+      </w:r>
+      <w:r>
+        <w:rPr>
+          <w:rFonts w:asciiTheme="majorBidi" w:hAnsiTheme="majorBidi" w:cstheme="majorBidi"/>
+          <w:color w:val="000000" w:themeColor="text1"/>
+          <w:sz w:val="32"/>
+          <w:szCs w:val="32"/>
+        </w:rPr>
+        <w:t xml:space="preserve"> </w:t>
       </w:r>
       <w:r>
         <w:rPr>
@@ -972,17 +981,6 @@
           <w:sz w:val="32"/>
           <w:szCs w:val="32"/>
         </w:rPr>
-        <w:t xml:space="preserve"> </w:t>
-      </w:r>
-      <w:r>
-        <w:rPr>
-          <w:rFonts w:asciiTheme="majorBidi" w:hAnsiTheme="majorBidi" w:cstheme="majorBidi"/>
-          <w:b/>
-          <w:bCs/>
-          <w:color w:val="000000" w:themeColor="text1"/>
-          <w:sz w:val="32"/>
-          <w:szCs w:val="32"/>
-        </w:rPr>
         <w:t xml:space="preserve">2 EC2 instances </w:t>
       </w:r>
       <w:r>
@@ -1019,16 +1017,7 @@
           <w:sz w:val="32"/>
           <w:szCs w:val="32"/>
         </w:rPr>
-        <w:t>pecs</w:t>
-      </w:r>
-      <w:r>
-        <w:rPr>
-          <w:rFonts w:asciiTheme="majorBidi" w:hAnsiTheme="majorBidi" w:cstheme="majorBidi"/>
-          <w:color w:val="000000" w:themeColor="text1"/>
-          <w:sz w:val="32"/>
-          <w:szCs w:val="32"/>
-        </w:rPr>
-        <w:t>:</w:t>
+        <w:t>pecs:</w:t>
       </w:r>
     </w:p>
     <w:bookmarkEnd w:id="0"/>
@@ -1294,17 +1283,19 @@
         </w:rPr>
         <w:tab/>
       </w:r>
-      <w:r>
-        <w:rPr>
-          <w:rFonts w:asciiTheme="majorBidi" w:hAnsiTheme="majorBidi" w:cstheme="majorBidi"/>
-          <w:b/>
-          <w:bCs/>
-          <w:color w:val="000000" w:themeColor="text1"/>
-          <w:sz w:val="28"/>
-          <w:szCs w:val="28"/>
-        </w:rPr>
-        <w:t>Script Link</w:t>
-      </w:r>
+      <w:hyperlink r:id="rId8" w:history="1">
+        <w:r>
+          <w:rPr>
+            <w:rStyle w:val="Hyperlink"/>
+            <w:rFonts w:asciiTheme="majorBidi" w:hAnsiTheme="majorBidi" w:cstheme="majorBidi"/>
+            <w:b/>
+            <w:bCs/>
+            <w:sz w:val="28"/>
+            <w:szCs w:val="28"/>
+          </w:rPr>
+          <w:t>Script Link</w:t>
+        </w:r>
+      </w:hyperlink>
     </w:p>
     <w:p>
       <w:pPr>
@@ -1355,25 +1346,7 @@
           <w:sz w:val="32"/>
           <w:szCs w:val="32"/>
         </w:rPr>
-        <w:t xml:space="preserve">Initialize Kubernetes on the Master </w:t>
-      </w:r>
-      <w:r>
-        <w:rPr>
-          <w:rFonts w:asciiTheme="majorBidi" w:hAnsiTheme="majorBidi" w:cstheme="majorBidi"/>
-          <w:color w:val="000000" w:themeColor="text1"/>
-          <w:sz w:val="32"/>
-          <w:szCs w:val="32"/>
-        </w:rPr>
-        <w:t>n</w:t>
-      </w:r>
-      <w:r>
-        <w:rPr>
-          <w:rFonts w:asciiTheme="majorBidi" w:hAnsiTheme="majorBidi" w:cstheme="majorBidi"/>
-          <w:color w:val="000000" w:themeColor="text1"/>
-          <w:sz w:val="32"/>
-          <w:szCs w:val="32"/>
-        </w:rPr>
-        <w:t>ode</w:t>
+        <w:t>Initialize Kubernetes on the Master node</w:t>
       </w:r>
       <w:r>
         <w:rPr>
@@ -2051,16 +2024,7 @@
           <w:sz w:val="32"/>
           <w:szCs w:val="32"/>
         </w:rPr>
-        <w:t>odes to the Kubernetes Cluster</w:t>
-      </w:r>
-      <w:r>
-        <w:rPr>
-          <w:rFonts w:asciiTheme="majorBidi" w:hAnsiTheme="majorBidi" w:cstheme="majorBidi"/>
-          <w:color w:val="000000" w:themeColor="text1"/>
-          <w:sz w:val="32"/>
-          <w:szCs w:val="32"/>
-        </w:rPr>
-        <w:t xml:space="preserve"> by </w:t>
+        <w:t xml:space="preserve">odes to the Kubernetes Cluster by </w:t>
       </w:r>
       <w:r>
         <w:rPr>
@@ -2140,34 +2104,16 @@
           <w:sz w:val="32"/>
           <w:szCs w:val="32"/>
         </w:rPr>
-        <w:t xml:space="preserve">– </w:t>
-      </w:r>
-      <w:r>
-        <w:rPr>
-          <w:rFonts w:asciiTheme="majorBidi" w:hAnsiTheme="majorBidi" w:cstheme="majorBidi"/>
-          <w:color w:val="000000" w:themeColor="text1"/>
-          <w:sz w:val="32"/>
-          <w:szCs w:val="32"/>
-        </w:rPr>
-        <w:t>EFS</w:t>
-      </w:r>
-      <w:r>
-        <w:rPr>
-          <w:rFonts w:asciiTheme="majorBidi" w:hAnsiTheme="majorBidi" w:cstheme="majorBidi"/>
-          <w:color w:val="000000" w:themeColor="text1"/>
-          <w:sz w:val="32"/>
-          <w:szCs w:val="32"/>
-        </w:rPr>
-        <w:t xml:space="preserve"> </w:t>
-      </w:r>
-      <w:r>
-        <w:rPr>
-          <w:rFonts w:asciiTheme="majorBidi" w:hAnsiTheme="majorBidi" w:cstheme="majorBidi"/>
-          <w:color w:val="000000" w:themeColor="text1"/>
-          <w:sz w:val="32"/>
-          <w:szCs w:val="32"/>
-        </w:rPr>
-        <w:t>deriver:</w:t>
+        <w:t xml:space="preserve">– EFS </w:t>
+      </w:r>
+      <w:r>
+        <w:rPr>
+          <w:rFonts w:asciiTheme="majorBidi" w:hAnsiTheme="majorBidi" w:cstheme="majorBidi"/>
+          <w:color w:val="000000" w:themeColor="text1"/>
+          <w:sz w:val="32"/>
+          <w:szCs w:val="32"/>
+        </w:rPr>
+        <w:t>driver:</w:t>
       </w:r>
     </w:p>
     <w:p>
@@ -2427,43 +2373,16 @@
           <w:sz w:val="32"/>
           <w:szCs w:val="32"/>
         </w:rPr>
-        <w:t xml:space="preserve">– </w:t>
-      </w:r>
-      <w:r>
-        <w:rPr>
-          <w:rFonts w:asciiTheme="majorBidi" w:hAnsiTheme="majorBidi" w:cstheme="majorBidi"/>
-          <w:color w:val="000000" w:themeColor="text1"/>
-          <w:sz w:val="32"/>
-          <w:szCs w:val="32"/>
-        </w:rPr>
-        <w:t>EBS</w:t>
-      </w:r>
-      <w:r>
-        <w:rPr>
-          <w:rFonts w:asciiTheme="majorBidi" w:hAnsiTheme="majorBidi" w:cstheme="majorBidi"/>
-          <w:color w:val="000000" w:themeColor="text1"/>
-          <w:sz w:val="32"/>
-          <w:szCs w:val="32"/>
-        </w:rPr>
-        <w:t xml:space="preserve"> </w:t>
-      </w:r>
-      <w:r>
-        <w:rPr>
-          <w:rFonts w:asciiTheme="majorBidi" w:hAnsiTheme="majorBidi" w:cstheme="majorBidi"/>
-          <w:color w:val="000000" w:themeColor="text1"/>
-          <w:sz w:val="32"/>
-          <w:szCs w:val="32"/>
-        </w:rPr>
-        <w:t>deriver</w:t>
-      </w:r>
-      <w:r>
-        <w:rPr>
-          <w:rFonts w:asciiTheme="majorBidi" w:hAnsiTheme="majorBidi" w:cstheme="majorBidi"/>
-          <w:color w:val="000000" w:themeColor="text1"/>
-          <w:sz w:val="32"/>
-          <w:szCs w:val="32"/>
-        </w:rPr>
-        <w:t>:</w:t>
+        <w:t xml:space="preserve">– EBS </w:t>
+      </w:r>
+      <w:r>
+        <w:rPr>
+          <w:rFonts w:asciiTheme="majorBidi" w:hAnsiTheme="majorBidi" w:cstheme="majorBidi"/>
+          <w:color w:val="000000" w:themeColor="text1"/>
+          <w:sz w:val="32"/>
+          <w:szCs w:val="32"/>
+        </w:rPr>
+        <w:t>driver:</w:t>
       </w:r>
     </w:p>
     <w:p>
@@ -3115,6 +3034,24 @@
           <w:sz w:val="32"/>
           <w:szCs w:val="32"/>
         </w:rPr>
+        <w:t xml:space="preserve"> &amp;</w:t>
+      </w:r>
+      <w:r>
+        <w:rPr>
+          <w:rFonts w:asciiTheme="majorBidi" w:hAnsiTheme="majorBidi" w:cstheme="majorBidi"/>
+          <w:color w:val="000000" w:themeColor="text1"/>
+          <w:sz w:val="32"/>
+          <w:szCs w:val="32"/>
+        </w:rPr>
+        <w:t xml:space="preserve"> EFS</w:t>
+      </w:r>
+      <w:r>
+        <w:rPr>
+          <w:rFonts w:asciiTheme="majorBidi" w:hAnsiTheme="majorBidi" w:cstheme="majorBidi"/>
+          <w:color w:val="000000" w:themeColor="text1"/>
+          <w:sz w:val="32"/>
+          <w:szCs w:val="32"/>
+        </w:rPr>
         <w:t xml:space="preserve"> </w:t>
       </w:r>
       <w:r>
@@ -3124,33 +3061,6 @@
           <w:sz w:val="32"/>
           <w:szCs w:val="32"/>
         </w:rPr>
-        <w:t>&amp;</w:t>
-      </w:r>
-      <w:r>
-        <w:rPr>
-          <w:rFonts w:asciiTheme="majorBidi" w:hAnsiTheme="majorBidi" w:cstheme="majorBidi"/>
-          <w:color w:val="000000" w:themeColor="text1"/>
-          <w:sz w:val="32"/>
-          <w:szCs w:val="32"/>
-        </w:rPr>
-        <w:t xml:space="preserve"> EFS</w:t>
-      </w:r>
-      <w:r>
-        <w:rPr>
-          <w:rFonts w:asciiTheme="majorBidi" w:hAnsiTheme="majorBidi" w:cstheme="majorBidi"/>
-          <w:color w:val="000000" w:themeColor="text1"/>
-          <w:sz w:val="32"/>
-          <w:szCs w:val="32"/>
-        </w:rPr>
-        <w:t xml:space="preserve"> </w:t>
-      </w:r>
-      <w:r>
-        <w:rPr>
-          <w:rFonts w:asciiTheme="majorBidi" w:hAnsiTheme="majorBidi" w:cstheme="majorBidi"/>
-          <w:color w:val="000000" w:themeColor="text1"/>
-          <w:sz w:val="32"/>
-          <w:szCs w:val="32"/>
-        </w:rPr>
         <w:t>permissions</w:t>
       </w:r>
       <w:r>
@@ -3220,16 +3130,7 @@
           <w:sz w:val="32"/>
           <w:szCs w:val="32"/>
         </w:rPr>
-        <w:t>-wp</w:t>
-      </w:r>
-      <w:r>
-        <w:rPr>
-          <w:rFonts w:asciiTheme="majorBidi" w:hAnsiTheme="majorBidi" w:cstheme="majorBidi"/>
-          <w:color w:val="000000" w:themeColor="text1"/>
-          <w:sz w:val="32"/>
-          <w:szCs w:val="32"/>
-        </w:rPr>
-        <w:t>)</w:t>
+        <w:t>-wp)</w:t>
       </w:r>
     </w:p>
     <w:p>
@@ -4349,16 +4250,7 @@
           <w:sz w:val="32"/>
           <w:szCs w:val="32"/>
         </w:rPr>
-        <w:t xml:space="preserve"> </w:t>
-      </w:r>
-      <w:r>
-        <w:rPr>
-          <w:rFonts w:asciiTheme="majorBidi" w:hAnsiTheme="majorBidi" w:cstheme="majorBidi"/>
-          <w:color w:val="000000" w:themeColor="text1"/>
-          <w:sz w:val="32"/>
-          <w:szCs w:val="32"/>
-        </w:rPr>
-        <w:t>YAML file for</w:t>
+        <w:t xml:space="preserve"> YAML file for</w:t>
       </w:r>
       <w:r>
         <w:rPr>
@@ -4702,16 +4594,7 @@
           <w:sz w:val="32"/>
           <w:szCs w:val="32"/>
         </w:rPr>
-        <w:t xml:space="preserve"> </w:t>
-      </w:r>
-      <w:r>
-        <w:rPr>
-          <w:rFonts w:asciiTheme="majorBidi" w:hAnsiTheme="majorBidi" w:cstheme="majorBidi"/>
-          <w:color w:val="000000" w:themeColor="text1"/>
-          <w:sz w:val="32"/>
-          <w:szCs w:val="32"/>
-        </w:rPr>
-        <w:t xml:space="preserve">YAML file for MySQL </w:t>
+        <w:t xml:space="preserve"> YAML file for MySQL </w:t>
       </w:r>
     </w:p>
     <w:p>
@@ -7486,8 +7369,9 @@
           <w:szCs w:val="34"/>
           <w:u w:val="single"/>
         </w:rPr>
-        <w:t>WordPress</w:t>
-      </w:r>
+        <w:t xml:space="preserve">WordPress </w:t>
+      </w:r>
+      <w:bookmarkEnd w:id="2"/>
       <w:r>
         <w:rPr>
           <w:rFonts w:asciiTheme="majorBidi" w:hAnsiTheme="majorBidi" w:cstheme="majorBidi"/>
@@ -7498,9 +7382,9 @@
           <w:szCs w:val="34"/>
           <w:u w:val="single"/>
         </w:rPr>
-        <w:t xml:space="preserve"> </w:t>
-      </w:r>
-      <w:bookmarkEnd w:id="2"/>
+        <w:t>(</w:t>
+      </w:r>
+      <w:proofErr w:type="spellStart"/>
       <w:r>
         <w:rPr>
           <w:rFonts w:asciiTheme="majorBidi" w:hAnsiTheme="majorBidi" w:cstheme="majorBidi"/>
@@ -7511,32 +7395,7 @@
           <w:szCs w:val="34"/>
           <w:u w:val="single"/>
         </w:rPr>
-        <w:t>(</w:t>
-      </w:r>
-      <w:proofErr w:type="spellStart"/>
-      <w:r>
-        <w:rPr>
-          <w:rFonts w:asciiTheme="majorBidi" w:hAnsiTheme="majorBidi" w:cstheme="majorBidi"/>
-          <w:b/>
-          <w:bCs/>
-          <w:color w:val="000000" w:themeColor="text1"/>
-          <w:sz w:val="34"/>
-          <w:szCs w:val="34"/>
-          <w:u w:val="single"/>
-        </w:rPr>
-        <w:t>Front</w:t>
-      </w:r>
-      <w:r>
-        <w:rPr>
-          <w:rFonts w:asciiTheme="majorBidi" w:hAnsiTheme="majorBidi" w:cstheme="majorBidi"/>
-          <w:b/>
-          <w:bCs/>
-          <w:color w:val="000000" w:themeColor="text1"/>
-          <w:sz w:val="34"/>
-          <w:szCs w:val="34"/>
-          <w:u w:val="single"/>
-        </w:rPr>
-        <w:t>End</w:t>
+        <w:t>FrontEnd</w:t>
       </w:r>
       <w:proofErr w:type="spellEnd"/>
       <w:r>
@@ -7900,16 +7759,7 @@
           <w:sz w:val="32"/>
           <w:szCs w:val="32"/>
         </w:rPr>
-        <w:t xml:space="preserve"> on AWS with access point </w:t>
-      </w:r>
-      <w:r>
-        <w:rPr>
-          <w:rFonts w:asciiTheme="majorBidi" w:hAnsiTheme="majorBidi" w:cstheme="majorBidi"/>
-          <w:color w:val="000000" w:themeColor="text1"/>
-          <w:sz w:val="32"/>
-          <w:szCs w:val="32"/>
-        </w:rPr>
-        <w:t>s</w:t>
+        <w:t xml:space="preserve"> on AWS with access point s</w:t>
       </w:r>
       <w:r>
         <w:rPr>
@@ -8044,25 +7894,7 @@
           <w:sz w:val="32"/>
           <w:szCs w:val="32"/>
         </w:rPr>
-        <w:t xml:space="preserve">User ID &amp; </w:t>
-      </w:r>
-      <w:r>
-        <w:rPr>
-          <w:rFonts w:asciiTheme="majorBidi" w:hAnsiTheme="majorBidi" w:cstheme="majorBidi"/>
-          <w:color w:val="000000" w:themeColor="text1"/>
-          <w:sz w:val="32"/>
-          <w:szCs w:val="32"/>
-        </w:rPr>
-        <w:t>Owner user ID</w:t>
-      </w:r>
-      <w:r>
-        <w:rPr>
-          <w:rFonts w:asciiTheme="majorBidi" w:hAnsiTheme="majorBidi" w:cstheme="majorBidi"/>
-          <w:color w:val="000000" w:themeColor="text1"/>
-          <w:sz w:val="32"/>
-          <w:szCs w:val="32"/>
-        </w:rPr>
-        <w:t>: 1000</w:t>
+        <w:t>User ID &amp; Owner user ID: 1000</w:t>
       </w:r>
     </w:p>
     <w:p>
@@ -8087,25 +7919,7 @@
           <w:sz w:val="32"/>
           <w:szCs w:val="32"/>
         </w:rPr>
-        <w:t xml:space="preserve">Group ID &amp; Owner </w:t>
-      </w:r>
-      <w:r>
-        <w:rPr>
-          <w:rFonts w:asciiTheme="majorBidi" w:hAnsiTheme="majorBidi" w:cstheme="majorBidi"/>
-          <w:color w:val="000000" w:themeColor="text1"/>
-          <w:sz w:val="32"/>
-          <w:szCs w:val="32"/>
-        </w:rPr>
-        <w:t>Group ID</w:t>
-      </w:r>
-      <w:r>
-        <w:rPr>
-          <w:rFonts w:asciiTheme="majorBidi" w:hAnsiTheme="majorBidi" w:cstheme="majorBidi"/>
-          <w:color w:val="000000" w:themeColor="text1"/>
-          <w:sz w:val="32"/>
-          <w:szCs w:val="32"/>
-        </w:rPr>
-        <w:t>: 1000</w:t>
+        <w:t>Group ID &amp; Owner Group ID: 1000</w:t>
       </w:r>
     </w:p>
     <w:p>
@@ -12385,6 +12199,7 @@
       <w:r>
         <w:rPr>
           <w:rFonts w:asciiTheme="majorBidi" w:hAnsiTheme="majorBidi" w:cstheme="majorBidi"/>
+          <w:noProof/>
           <w:color w:val="000000" w:themeColor="text1"/>
           <w:sz w:val="32"/>
           <w:szCs w:val="32"/>
@@ -12415,7 +12230,7 @@
                     </pic:cNvPicPr>
                   </pic:nvPicPr>
                   <pic:blipFill>
-                    <a:blip r:embed="rId8">
+                    <a:blip r:embed="rId9">
                       <a:extLst>
                         <a:ext uri="{28A0092B-C50C-407E-A947-70E740481C1C}">
                           <a14:useLocalDpi xmlns:a14="http://schemas.microsoft.com/office/drawing/2010/main" val="0"/>
@@ -16193,6 +16008,7 @@
   <w:style w:type="character" w:default="1" w:styleId="DefaultParagraphFont">
     <w:name w:val="Default Paragraph Font"/>
     <w:uiPriority w:val="1"/>
+    <w:semiHidden/>
     <w:unhideWhenUsed/>
   </w:style>
   <w:style w:type="table" w:default="1" w:styleId="TableNormal">
@@ -16568,6 +16384,18 @@
       <w:shd w:val="clear" w:color="auto" w:fill="E1DFDD"/>
     </w:rPr>
   </w:style>
+  <w:style w:type="character" w:styleId="FollowedHyperlink">
+    <w:name w:val="FollowedHyperlink"/>
+    <w:basedOn w:val="DefaultParagraphFont"/>
+    <w:uiPriority w:val="99"/>
+    <w:semiHidden/>
+    <w:unhideWhenUsed/>
+    <w:rsid w:val="009621A2"/>
+    <w:rPr>
+      <w:color w:val="954F72" w:themeColor="followedHyperlink"/>
+      <w:u w:val="single"/>
+    </w:rPr>
+  </w:style>
 </w:styles>
 </file>
 
